--- a/twu/面試/佐證資料.docx
+++ b/twu/面試/佐證資料.docx
@@ -3,103 +3,35 @@
 <w:document xmlns:wpc="http://schemas.microsoft.com/office/word/2010/wordprocessingCanvas" xmlns:cx="http://schemas.microsoft.com/office/drawing/2014/chartex" xmlns:cx1="http://schemas.microsoft.com/office/drawing/2015/9/8/chartex" xmlns:mc="http://schemas.openxmlformats.org/markup-compatibility/2006" xmlns:o="urn:schemas-microsoft-com:office:office" xmlns:r="http://schemas.openxmlformats.org/officeDocument/2006/relationships" xmlns:m="http://schemas.openxmlformats.org/officeDocument/2006/math" xmlns:v="urn:schemas-microsoft-com:vml" xmlns:wp14="http://schemas.microsoft.com/office/word/2010/wordprocessingDrawing" xmlns:wp="http://schemas.openxmlformats.org/drawingml/2006/wordprocessingDrawing" xmlns:w10="urn:schemas-microsoft-com:office:word" xmlns:w="http://schemas.openxmlformats.org/wordprocessingml/2006/main" xmlns:w14="http://schemas.microsoft.com/office/word/2010/wordml" xmlns:w15="http://schemas.microsoft.com/office/word/2012/wordml" xmlns:w16se="http://schemas.microsoft.com/office/word/2015/wordml/symex" xmlns:wpg="http://schemas.microsoft.com/office/word/2010/wordprocessingGroup" xmlns:wpi="http://schemas.microsoft.com/office/word/2010/wordprocessingInk" xmlns:wne="http://schemas.microsoft.com/office/word/2006/wordml" xmlns:wps="http://schemas.microsoft.com/office/word/2010/wordprocessingShape" mc:Ignorable="w14 w15 w16se wp14">
   <w:body>
     <w:p>
+      <w:pPr>
+        <w:jc w:val="center"/>
+        <w:rPr>
+          <w:rFonts w:ascii="微軟正黑體" w:eastAsia="微軟正黑體" w:hAnsi="微軟正黑體"/>
+          <w:b/>
+          <w:noProof/>
+          <w:shd w:val="pct15" w:color="auto" w:fill="FFFFFF"/>
+        </w:rPr>
+      </w:pPr>
+      <w:r>
+        <w:rPr>
+          <w:rFonts w:ascii="微軟正黑體" w:eastAsia="微軟正黑體" w:hAnsi="微軟正黑體" w:hint="eastAsia"/>
+          <w:b/>
+          <w:noProof/>
+          <w:shd w:val="pct15" w:color="auto" w:fill="FFFFFF"/>
+        </w:rPr>
+        <w:t>扣繳憑單</w:t>
+      </w:r>
+    </w:p>
+    <w:p>
       <w:r>
         <w:rPr>
           <w:noProof/>
         </w:rPr>
         <w:drawing>
           <wp:inline distT="0" distB="0" distL="0" distR="0" wp14:anchorId="3135F2A8" wp14:editId="468E56F6">
-            <wp:extent cx="4770782" cy="4512323"/>
-            <wp:effectExtent l="0" t="0" r="0" b="2540"/>
+            <wp:extent cx="4484535" cy="4241583"/>
+            <wp:effectExtent l="0" t="0" r="0" b="6985"/>
             <wp:docPr id="1" name="圖片 1"/>
-            <wp:cNvGraphicFramePr>
-              <a:graphicFrameLocks xmlns:a="http://schemas.openxmlformats.org/drawingml/2006/main" noChangeAspect="1"/>
-            </wp:cNvGraphicFramePr>
-            <a:graphic xmlns:a="http://schemas.openxmlformats.org/drawingml/2006/main">
-              <a:graphicData uri="http://schemas.openxmlformats.org/drawingml/2006/picture">
-                <pic:pic xmlns:pic="http://schemas.openxmlformats.org/drawingml/2006/picture">
-                  <pic:nvPicPr>
-                    <pic:cNvPr id="1" name=""/>
-                    <pic:cNvPicPr/>
-                  </pic:nvPicPr>
-                  <pic:blipFill>
-                    <a:blip r:embed="rId4"/>
-                    <a:stretch>
-                      <a:fillRect/>
-                    </a:stretch>
-                  </pic:blipFill>
-                  <pic:spPr>
-                    <a:xfrm>
-                      <a:off x="0" y="0"/>
-                      <a:ext cx="4791191" cy="4531626"/>
-                    </a:xfrm>
-                    <a:prstGeom prst="rect">
-                      <a:avLst/>
-                    </a:prstGeom>
-                  </pic:spPr>
-                </pic:pic>
-              </a:graphicData>
-            </a:graphic>
-          </wp:inline>
-        </w:drawing>
-      </w:r>
-    </w:p>
-    <w:p>
-      <w:pPr>
-        <w:rPr>
-          <w:rFonts w:hint="eastAsia"/>
-        </w:rPr>
-      </w:pPr>
-      <w:r>
-        <w:rPr>
-          <w:noProof/>
-        </w:rPr>
-        <w:drawing>
-          <wp:inline distT="0" distB="0" distL="0" distR="0" wp14:anchorId="7B29E12C" wp14:editId="568638AE">
-            <wp:extent cx="4866198" cy="4818773"/>
-            <wp:effectExtent l="0" t="0" r="0" b="1270"/>
-            <wp:docPr id="2" name="圖片 2"/>
-            <wp:cNvGraphicFramePr>
-              <a:graphicFrameLocks xmlns:a="http://schemas.openxmlformats.org/drawingml/2006/main" noChangeAspect="1"/>
-            </wp:cNvGraphicFramePr>
-            <a:graphic xmlns:a="http://schemas.openxmlformats.org/drawingml/2006/main">
-              <a:graphicData uri="http://schemas.openxmlformats.org/drawingml/2006/picture">
-                <pic:pic xmlns:pic="http://schemas.openxmlformats.org/drawingml/2006/picture">
-                  <pic:nvPicPr>
-                    <pic:cNvPr id="1" name=""/>
-                    <pic:cNvPicPr/>
-                  </pic:nvPicPr>
-                  <pic:blipFill>
-                    <a:blip r:embed="rId5"/>
-                    <a:stretch>
-                      <a:fillRect/>
-                    </a:stretch>
-                  </pic:blipFill>
-                  <pic:spPr>
-                    <a:xfrm>
-                      <a:off x="0" y="0"/>
-                      <a:ext cx="4901080" cy="4853315"/>
-                    </a:xfrm>
-                    <a:prstGeom prst="rect">
-                      <a:avLst/>
-                    </a:prstGeom>
-                  </pic:spPr>
-                </pic:pic>
-              </a:graphicData>
-            </a:graphic>
-          </wp:inline>
-        </w:drawing>
-      </w:r>
-      <w:r>
-        <w:rPr>
-          <w:noProof/>
-        </w:rPr>
-        <w:lastRenderedPageBreak/>
-        <w:drawing>
-          <wp:inline distT="0" distB="0" distL="0" distR="0" wp14:anchorId="3B403922" wp14:editId="53410B8A">
-            <wp:extent cx="4953662" cy="4722687"/>
-            <wp:effectExtent l="0" t="0" r="0" b="1905"/>
-            <wp:docPr id="3" name="圖片 3"/>
             <wp:cNvGraphicFramePr>
               <a:graphicFrameLocks xmlns:a="http://schemas.openxmlformats.org/drawingml/2006/main" noChangeAspect="1"/>
             </wp:cNvGraphicFramePr>
@@ -119,7 +51,7 @@
                   <pic:spPr>
                     <a:xfrm>
                       <a:off x="0" y="0"/>
-                      <a:ext cx="4974683" cy="4742728"/>
+                      <a:ext cx="4507322" cy="4263135"/>
                     </a:xfrm>
                     <a:prstGeom prst="rect">
                       <a:avLst/>
@@ -131,15 +63,17 @@
           </wp:inline>
         </w:drawing>
       </w:r>
+    </w:p>
+    <w:p>
       <w:r>
         <w:rPr>
           <w:noProof/>
         </w:rPr>
         <w:drawing>
-          <wp:inline distT="0" distB="0" distL="0" distR="0" wp14:anchorId="08021DB1" wp14:editId="01A63DBB">
-            <wp:extent cx="4890052" cy="4589622"/>
-            <wp:effectExtent l="0" t="0" r="6350" b="1905"/>
-            <wp:docPr id="4" name="圖片 4"/>
+          <wp:inline distT="0" distB="0" distL="0" distR="0" wp14:anchorId="7B29E12C" wp14:editId="568638AE">
+            <wp:extent cx="4866198" cy="4818773"/>
+            <wp:effectExtent l="0" t="0" r="0" b="1270"/>
+            <wp:docPr id="2" name="圖片 2"/>
             <wp:cNvGraphicFramePr>
               <a:graphicFrameLocks xmlns:a="http://schemas.openxmlformats.org/drawingml/2006/main" noChangeAspect="1"/>
             </wp:cNvGraphicFramePr>
@@ -159,6 +93,87 @@
                   <pic:spPr>
                     <a:xfrm>
                       <a:off x="0" y="0"/>
+                      <a:ext cx="4901080" cy="4853315"/>
+                    </a:xfrm>
+                    <a:prstGeom prst="rect">
+                      <a:avLst/>
+                    </a:prstGeom>
+                  </pic:spPr>
+                </pic:pic>
+              </a:graphicData>
+            </a:graphic>
+          </wp:inline>
+        </w:drawing>
+      </w:r>
+      <w:r>
+        <w:rPr>
+          <w:noProof/>
+        </w:rPr>
+        <w:lastRenderedPageBreak/>
+        <w:drawing>
+          <wp:inline distT="0" distB="0" distL="0" distR="0" wp14:anchorId="3B403922" wp14:editId="53410B8A">
+            <wp:extent cx="4953662" cy="4722687"/>
+            <wp:effectExtent l="0" t="0" r="0" b="1905"/>
+            <wp:docPr id="3" name="圖片 3"/>
+            <wp:cNvGraphicFramePr>
+              <a:graphicFrameLocks xmlns:a="http://schemas.openxmlformats.org/drawingml/2006/main" noChangeAspect="1"/>
+            </wp:cNvGraphicFramePr>
+            <a:graphic xmlns:a="http://schemas.openxmlformats.org/drawingml/2006/main">
+              <a:graphicData uri="http://schemas.openxmlformats.org/drawingml/2006/picture">
+                <pic:pic xmlns:pic="http://schemas.openxmlformats.org/drawingml/2006/picture">
+                  <pic:nvPicPr>
+                    <pic:cNvPr id="1" name=""/>
+                    <pic:cNvPicPr/>
+                  </pic:nvPicPr>
+                  <pic:blipFill>
+                    <a:blip r:embed="rId8"/>
+                    <a:stretch>
+                      <a:fillRect/>
+                    </a:stretch>
+                  </pic:blipFill>
+                  <pic:spPr>
+                    <a:xfrm>
+                      <a:off x="0" y="0"/>
+                      <a:ext cx="4974683" cy="4742728"/>
+                    </a:xfrm>
+                    <a:prstGeom prst="rect">
+                      <a:avLst/>
+                    </a:prstGeom>
+                  </pic:spPr>
+                </pic:pic>
+              </a:graphicData>
+            </a:graphic>
+          </wp:inline>
+        </w:drawing>
+      </w:r>
+      <w:r>
+        <w:rPr>
+          <w:noProof/>
+        </w:rPr>
+        <w:drawing>
+          <wp:inline distT="0" distB="0" distL="0" distR="0" wp14:anchorId="08021DB1" wp14:editId="01A63DBB">
+            <wp:extent cx="4890052" cy="4589622"/>
+            <wp:effectExtent l="0" t="0" r="6350" b="1905"/>
+            <wp:docPr id="4" name="圖片 4"/>
+            <wp:cNvGraphicFramePr>
+              <a:graphicFrameLocks xmlns:a="http://schemas.openxmlformats.org/drawingml/2006/main" noChangeAspect="1"/>
+            </wp:cNvGraphicFramePr>
+            <a:graphic xmlns:a="http://schemas.openxmlformats.org/drawingml/2006/main">
+              <a:graphicData uri="http://schemas.openxmlformats.org/drawingml/2006/picture">
+                <pic:pic xmlns:pic="http://schemas.openxmlformats.org/drawingml/2006/picture">
+                  <pic:nvPicPr>
+                    <pic:cNvPr id="1" name=""/>
+                    <pic:cNvPicPr/>
+                  </pic:nvPicPr>
+                  <pic:blipFill>
+                    <a:blip r:embed="rId9"/>
+                    <a:stretch>
+                      <a:fillRect/>
+                    </a:stretch>
+                  </pic:blipFill>
+                  <pic:spPr>
+                    <a:xfrm>
+                      <a:off x="0" y="0"/>
                       <a:ext cx="4903327" cy="4602082"/>
                     </a:xfrm>
                     <a:prstGeom prst="rect">
@@ -171,7 +186,227 @@
           </wp:inline>
         </w:drawing>
       </w:r>
+    </w:p>
+    <w:p>
+      <w:pPr>
+        <w:jc w:val="center"/>
+        <w:rPr>
+          <w:rFonts w:ascii="微軟正黑體" w:eastAsia="微軟正黑體" w:hAnsi="微軟正黑體"/>
+          <w:b/>
+          <w:sz w:val="20"/>
+          <w:shd w:val="pct15" w:color="auto" w:fill="FFFFFF"/>
+        </w:rPr>
+      </w:pPr>
+      <w:r>
+        <w:rPr>
+          <w:rFonts w:ascii="微軟正黑體" w:eastAsia="微軟正黑體" w:hAnsi="微軟正黑體" w:hint="eastAsia"/>
+          <w:b/>
+          <w:sz w:val="20"/>
+          <w:shd w:val="pct15" w:color="auto" w:fill="FFFFFF"/>
+        </w:rPr>
+        <w:lastRenderedPageBreak/>
+        <w:t>11004薪資證明</w:t>
+      </w:r>
+    </w:p>
+    <w:p>
+      <w:r>
+        <w:rPr>
+          <w:noProof/>
+        </w:rPr>
+        <w:drawing>
+          <wp:inline distT="0" distB="0" distL="0" distR="0" wp14:anchorId="6E89D2E7" wp14:editId="2741FB4E">
+            <wp:extent cx="4222750" cy="4512445"/>
+            <wp:effectExtent l="0" t="0" r="6350" b="2540"/>
+            <wp:docPr id="5" name="圖片 5"/>
+            <wp:cNvGraphicFramePr>
+              <a:graphicFrameLocks xmlns:a="http://schemas.openxmlformats.org/drawingml/2006/main" noChangeAspect="1"/>
+            </wp:cNvGraphicFramePr>
+            <a:graphic xmlns:a="http://schemas.openxmlformats.org/drawingml/2006/main">
+              <a:graphicData uri="http://schemas.openxmlformats.org/drawingml/2006/picture">
+                <pic:pic xmlns:pic="http://schemas.openxmlformats.org/drawingml/2006/picture">
+                  <pic:nvPicPr>
+                    <pic:cNvPr id="1" name=""/>
+                    <pic:cNvPicPr/>
+                  </pic:nvPicPr>
+                  <pic:blipFill>
+                    <a:blip r:embed="rId10"/>
+                    <a:stretch>
+                      <a:fillRect/>
+                    </a:stretch>
+                  </pic:blipFill>
+                  <pic:spPr>
+                    <a:xfrm>
+                      <a:off x="0" y="0"/>
+                      <a:ext cx="4255566" cy="4547512"/>
+                    </a:xfrm>
+                    <a:prstGeom prst="rect">
+                      <a:avLst/>
+                    </a:prstGeom>
+                  </pic:spPr>
+                </pic:pic>
+              </a:graphicData>
+            </a:graphic>
+          </wp:inline>
+        </w:drawing>
+      </w:r>
+    </w:p>
+    <w:p>
+      <w:pPr>
+        <w:jc w:val="center"/>
+        <w:rPr>
+          <w:rFonts w:ascii="微軟正黑體" w:eastAsia="微軟正黑體" w:hAnsi="微軟正黑體"/>
+          <w:b/>
+          <w:sz w:val="20"/>
+          <w:shd w:val="pct15" w:color="auto" w:fill="FFFFFF"/>
+        </w:rPr>
+      </w:pPr>
+      <w:r>
+        <w:rPr>
+          <w:rFonts w:ascii="微軟正黑體" w:eastAsia="微軟正黑體" w:hAnsi="微軟正黑體" w:hint="eastAsia"/>
+          <w:b/>
+          <w:sz w:val="20"/>
+          <w:shd w:val="pct15" w:color="auto" w:fill="FFFFFF"/>
+        </w:rPr>
+        <w:t>11003</w:t>
+      </w:r>
+      <w:r>
+        <w:rPr>
+          <w:rFonts w:ascii="微軟正黑體" w:eastAsia="微軟正黑體" w:hAnsi="微軟正黑體" w:hint="eastAsia"/>
+          <w:b/>
+          <w:sz w:val="20"/>
+          <w:shd w:val="pct15" w:color="auto" w:fill="FFFFFF"/>
+        </w:rPr>
+        <w:t>薪資證明</w:t>
+      </w:r>
+    </w:p>
+    <w:p>
+      <w:r>
+        <w:rPr>
+          <w:noProof/>
+        </w:rPr>
+        <w:drawing>
+          <wp:inline distT="0" distB="0" distL="0" distR="0" wp14:anchorId="4BCE4C41" wp14:editId="18C2FBA7">
+            <wp:extent cx="4362450" cy="4665482"/>
+            <wp:effectExtent l="0" t="0" r="0" b="1905"/>
+            <wp:docPr id="6" name="圖片 6"/>
+            <wp:cNvGraphicFramePr>
+              <a:graphicFrameLocks xmlns:a="http://schemas.openxmlformats.org/drawingml/2006/main" noChangeAspect="1"/>
+            </wp:cNvGraphicFramePr>
+            <a:graphic xmlns:a="http://schemas.openxmlformats.org/drawingml/2006/main">
+              <a:graphicData uri="http://schemas.openxmlformats.org/drawingml/2006/picture">
+                <pic:pic xmlns:pic="http://schemas.openxmlformats.org/drawingml/2006/picture">
+                  <pic:nvPicPr>
+                    <pic:cNvPr id="1" name=""/>
+                    <pic:cNvPicPr/>
+                  </pic:nvPicPr>
+                  <pic:blipFill>
+                    <a:blip r:embed="rId11"/>
+                    <a:stretch>
+                      <a:fillRect/>
+                    </a:stretch>
+                  </pic:blipFill>
+                  <pic:spPr>
+                    <a:xfrm>
+                      <a:off x="0" y="0"/>
+                      <a:ext cx="4398297" cy="4703819"/>
+                    </a:xfrm>
+                    <a:prstGeom prst="rect">
+                      <a:avLst/>
+                    </a:prstGeom>
+                  </pic:spPr>
+                </pic:pic>
+              </a:graphicData>
+            </a:graphic>
+          </wp:inline>
+        </w:drawing>
+      </w:r>
+    </w:p>
+    <w:p>
+      <w:pPr>
+        <w:jc w:val="center"/>
+        <w:rPr>
+          <w:rFonts w:ascii="微軟正黑體" w:eastAsia="微軟正黑體" w:hAnsi="微軟正黑體"/>
+          <w:b/>
+          <w:sz w:val="20"/>
+          <w:shd w:val="pct15" w:color="auto" w:fill="FFFFFF"/>
+        </w:rPr>
+      </w:pPr>
+      <w:r>
+        <w:rPr>
+          <w:rFonts w:ascii="微軟正黑體" w:eastAsia="微軟正黑體" w:hAnsi="微軟正黑體" w:hint="eastAsia"/>
+          <w:b/>
+          <w:sz w:val="20"/>
+          <w:shd w:val="pct15" w:color="auto" w:fill="FFFFFF"/>
+        </w:rPr>
+        <w:lastRenderedPageBreak/>
+        <w:t>1100</w:t>
+      </w:r>
+      <w:r>
+        <w:rPr>
+          <w:rFonts w:ascii="微軟正黑體" w:eastAsia="微軟正黑體" w:hAnsi="微軟正黑體" w:hint="eastAsia"/>
+          <w:b/>
+          <w:sz w:val="20"/>
+          <w:shd w:val="pct15" w:color="auto" w:fill="FFFFFF"/>
+        </w:rPr>
+        <w:t>2</w:t>
+      </w:r>
+      <w:r>
+        <w:rPr>
+          <w:rFonts w:ascii="微軟正黑體" w:eastAsia="微軟正黑體" w:hAnsi="微軟正黑體" w:hint="eastAsia"/>
+          <w:b/>
+          <w:sz w:val="20"/>
+          <w:shd w:val="pct15" w:color="auto" w:fill="FFFFFF"/>
+        </w:rPr>
+        <w:t>薪資證明</w:t>
+      </w:r>
+    </w:p>
+    <w:p>
+      <w:pPr>
+        <w:rPr>
+          <w:rFonts w:hint="eastAsia"/>
+        </w:rPr>
+      </w:pPr>
       <w:bookmarkStart w:id="0" w:name="_GoBack"/>
+      <w:r>
+        <w:rPr>
+          <w:noProof/>
+        </w:rPr>
+        <w:drawing>
+          <wp:inline distT="0" distB="0" distL="0" distR="0" wp14:anchorId="100B6B62" wp14:editId="130C08CC">
+            <wp:extent cx="4466164" cy="4838700"/>
+            <wp:effectExtent l="0" t="0" r="0" b="0"/>
+            <wp:docPr id="7" name="圖片 7"/>
+            <wp:cNvGraphicFramePr>
+              <a:graphicFrameLocks xmlns:a="http://schemas.openxmlformats.org/drawingml/2006/main" noChangeAspect="1"/>
+            </wp:cNvGraphicFramePr>
+            <a:graphic xmlns:a="http://schemas.openxmlformats.org/drawingml/2006/main">
+              <a:graphicData uri="http://schemas.openxmlformats.org/drawingml/2006/picture">
+                <pic:pic xmlns:pic="http://schemas.openxmlformats.org/drawingml/2006/picture">
+                  <pic:nvPicPr>
+                    <pic:cNvPr id="1" name=""/>
+                    <pic:cNvPicPr/>
+                  </pic:nvPicPr>
+                  <pic:blipFill>
+                    <a:blip r:embed="rId12"/>
+                    <a:stretch>
+                      <a:fillRect/>
+                    </a:stretch>
+                  </pic:blipFill>
+                  <pic:spPr>
+                    <a:xfrm>
+                      <a:off x="0" y="0"/>
+                      <a:ext cx="4476950" cy="4850385"/>
+                    </a:xfrm>
+                    <a:prstGeom prst="rect">
+                      <a:avLst/>
+                    </a:prstGeom>
+                  </pic:spPr>
+                </pic:pic>
+              </a:graphicData>
+            </a:graphic>
+          </wp:inline>
+        </w:drawing>
+      </w:r>
       <w:bookmarkEnd w:id="0"/>
     </w:p>
     <w:sectPr>
@@ -182,6 +417,44 @@
     </w:sectPr>
   </w:body>
 </w:document>
+</file>
+
+<file path=word/endnotes.xml><?xml version="1.0" encoding="utf-8"?>
+<w:endnotes xmlns:wpc="http://schemas.microsoft.com/office/word/2010/wordprocessingCanvas" xmlns:cx="http://schemas.microsoft.com/office/drawing/2014/chartex" xmlns:cx1="http://schemas.microsoft.com/office/drawing/2015/9/8/chartex" xmlns:mc="http://schemas.openxmlformats.org/markup-compatibility/2006" xmlns:o="urn:schemas-microsoft-com:office:office" xmlns:r="http://schemas.openxmlformats.org/officeDocument/2006/relationships" xmlns:m="http://schemas.openxmlformats.org/officeDocument/2006/math" xmlns:v="urn:schemas-microsoft-com:vml" xmlns:wp14="http://schemas.microsoft.com/office/word/2010/wordprocessingDrawing" xmlns:wp="http://schemas.openxmlformats.org/drawingml/2006/wordprocessingDrawing" xmlns:w10="urn:schemas-microsoft-com:office:word" xmlns:w="http://schemas.openxmlformats.org/wordprocessingml/2006/main" xmlns:w14="http://schemas.microsoft.com/office/word/2010/wordml" xmlns:w15="http://schemas.microsoft.com/office/word/2012/wordml" xmlns:w16se="http://schemas.microsoft.com/office/word/2015/wordml/symex" xmlns:wpg="http://schemas.microsoft.com/office/word/2010/wordprocessingGroup" xmlns:wpi="http://schemas.microsoft.com/office/word/2010/wordprocessingInk" xmlns:wne="http://schemas.microsoft.com/office/word/2006/wordml" xmlns:wps="http://schemas.microsoft.com/office/word/2010/wordprocessingShape" mc:Ignorable="w14 w15 w16se wp14">
+  <w:endnote w:type="separator" w:id="-1">
+    <w:p>
+      <w:r>
+        <w:separator/>
+      </w:r>
+    </w:p>
+  </w:endnote>
+  <w:endnote w:type="continuationSeparator" w:id="0">
+    <w:p>
+      <w:r>
+        <w:continuationSeparator/>
+      </w:r>
+    </w:p>
+  </w:endnote>
+</w:endnotes>
+</file>
+
+<file path=word/footnotes.xml><?xml version="1.0" encoding="utf-8"?>
+<w:footnotes xmlns:wpc="http://schemas.microsoft.com/office/word/2010/wordprocessingCanvas" xmlns:cx="http://schemas.microsoft.com/office/drawing/2014/chartex" xmlns:cx1="http://schemas.microsoft.com/office/drawing/2015/9/8/chartex" xmlns:mc="http://schemas.openxmlformats.org/markup-compatibility/2006" xmlns:o="urn:schemas-microsoft-com:office:office" xmlns:r="http://schemas.openxmlformats.org/officeDocument/2006/relationships" xmlns:m="http://schemas.openxmlformats.org/officeDocument/2006/math" xmlns:v="urn:schemas-microsoft-com:vml" xmlns:wp14="http://schemas.microsoft.com/office/word/2010/wordprocessingDrawing" xmlns:wp="http://schemas.openxmlformats.org/drawingml/2006/wordprocessingDrawing" xmlns:w10="urn:schemas-microsoft-com:office:word" xmlns:w="http://schemas.openxmlformats.org/wordprocessingml/2006/main" xmlns:w14="http://schemas.microsoft.com/office/word/2010/wordml" xmlns:w15="http://schemas.microsoft.com/office/word/2012/wordml" xmlns:w16se="http://schemas.microsoft.com/office/word/2015/wordml/symex" xmlns:wpg="http://schemas.microsoft.com/office/word/2010/wordprocessingGroup" xmlns:wpi="http://schemas.microsoft.com/office/word/2010/wordprocessingInk" xmlns:wne="http://schemas.microsoft.com/office/word/2006/wordml" xmlns:wps="http://schemas.microsoft.com/office/word/2010/wordprocessingShape" mc:Ignorable="w14 w15 w16se wp14">
+  <w:footnote w:type="separator" w:id="-1">
+    <w:p>
+      <w:r>
+        <w:separator/>
+      </w:r>
+    </w:p>
+  </w:footnote>
+  <w:footnote w:type="continuationSeparator" w:id="0">
+    <w:p>
+      <w:r>
+        <w:continuationSeparator/>
+      </w:r>
+    </w:p>
+  </w:footnote>
+</w:footnotes>
 </file>
 
 <file path=word/styles.xml><?xml version="1.0" encoding="utf-8"?>
@@ -605,6 +878,66 @@
     <w:semiHidden/>
     <w:unhideWhenUsed/>
   </w:style>
+  <w:style w:type="paragraph" w:styleId="a3">
+    <w:name w:val="header"/>
+    <w:basedOn w:val="a"/>
+    <w:link w:val="a4"/>
+    <w:uiPriority w:val="99"/>
+    <w:unhideWhenUsed/>
+    <w:rsid w:val="002B4563"/>
+    <w:pPr>
+      <w:tabs>
+        <w:tab w:val="center" w:pos="4153"/>
+        <w:tab w:val="right" w:pos="8306"/>
+      </w:tabs>
+      <w:snapToGrid w:val="0"/>
+    </w:pPr>
+    <w:rPr>
+      <w:sz w:val="20"/>
+      <w:szCs w:val="20"/>
+    </w:rPr>
+  </w:style>
+  <w:style w:type="character" w:customStyle="1" w:styleId="a4">
+    <w:name w:val="頁首 字元"/>
+    <w:basedOn w:val="a0"/>
+    <w:link w:val="a3"/>
+    <w:uiPriority w:val="99"/>
+    <w:rsid w:val="002B4563"/>
+    <w:rPr>
+      <w:sz w:val="20"/>
+      <w:szCs w:val="20"/>
+    </w:rPr>
+  </w:style>
+  <w:style w:type="paragraph" w:styleId="a5">
+    <w:name w:val="footer"/>
+    <w:basedOn w:val="a"/>
+    <w:link w:val="a6"/>
+    <w:uiPriority w:val="99"/>
+    <w:unhideWhenUsed/>
+    <w:rsid w:val="002B4563"/>
+    <w:pPr>
+      <w:tabs>
+        <w:tab w:val="center" w:pos="4153"/>
+        <w:tab w:val="right" w:pos="8306"/>
+      </w:tabs>
+      <w:snapToGrid w:val="0"/>
+    </w:pPr>
+    <w:rPr>
+      <w:sz w:val="20"/>
+      <w:szCs w:val="20"/>
+    </w:rPr>
+  </w:style>
+  <w:style w:type="character" w:customStyle="1" w:styleId="a6">
+    <w:name w:val="頁尾 字元"/>
+    <w:basedOn w:val="a0"/>
+    <w:link w:val="a5"/>
+    <w:uiPriority w:val="99"/>
+    <w:rsid w:val="002B4563"/>
+    <w:rPr>
+      <w:sz w:val="20"/>
+      <w:szCs w:val="20"/>
+    </w:rPr>
+  </w:style>
 </w:styles>
 </file>
 
